--- a/documentation/design_rationale.docx
+++ b/documentation/design_rationale.docx
@@ -834,31 +834,11 @@
           <w:lang w:val="en-US"/>
         </w:rPr>
       </w:pPr>
-      <w:proofErr w:type="spellStart"/>
-      <w:r>
-        <w:rPr>
-          <w:lang w:val="en-US"/>
-        </w:rPr>
-        <w:t>Util</w:t>
-      </w:r>
-      <w:proofErr w:type="spellEnd"/>
-      <w:r>
-        <w:rPr>
-          <w:lang w:val="en-US"/>
-        </w:rPr>
-        <w:t xml:space="preserve"> (Classes that </w:t>
-      </w:r>
-      <w:r>
-        <w:rPr>
-          <w:lang w:val="en-US"/>
-        </w:rPr>
-        <w:t>provides functionality. E.g. notifications and location services</w:t>
-      </w:r>
-      <w:r>
-        <w:rPr>
-          <w:lang w:val="en-US"/>
-        </w:rPr>
-        <w:t>)</w:t>
+      <w:r>
+        <w:rPr>
+          <w:lang w:val="en-US"/>
+        </w:rPr>
+        <w:t>Helper (Smaller classes used to help others)</w:t>
       </w:r>
     </w:p>
     <w:p>
@@ -872,20 +852,90 @@
           <w:lang w:val="en-US"/>
         </w:rPr>
       </w:pPr>
-      <w:r>
-        <w:rPr>
-          <w:lang w:val="en-US"/>
-        </w:rPr>
-        <w:t>View</w:t>
-      </w:r>
-      <w:r>
-        <w:rPr>
-          <w:lang w:val="en-US"/>
-        </w:rPr>
-        <w:t xml:space="preserve"> (UI classes)</w:t>
+      <w:proofErr w:type="spellStart"/>
+      <w:r>
+        <w:rPr>
+          <w:lang w:val="en-US"/>
+        </w:rPr>
+        <w:t>Eventutil</w:t>
+      </w:r>
+      <w:proofErr w:type="spellEnd"/>
+      <w:r>
+        <w:rPr>
+          <w:lang w:val="en-US"/>
+        </w:rPr>
+        <w:t xml:space="preserve"> (Classes that provide functionality regarding events)</w:t>
+      </w:r>
+    </w:p>
+    <w:p>
+      <w:pPr>
+        <w:pStyle w:val="Liststycke"/>
+        <w:numPr>
+          <w:ilvl w:val="0"/>
+          <w:numId w:val="1"/>
+        </w:numPr>
+        <w:rPr>
+          <w:lang w:val="en-US"/>
+        </w:rPr>
+      </w:pPr>
+      <w:proofErr w:type="spellStart"/>
+      <w:r>
+        <w:rPr>
+          <w:lang w:val="en-US"/>
+        </w:rPr>
+        <w:t>Util</w:t>
+      </w:r>
+      <w:proofErr w:type="spellEnd"/>
+      <w:r>
+        <w:rPr>
+          <w:lang w:val="en-US"/>
+        </w:rPr>
+        <w:t xml:space="preserve"> (Classes that </w:t>
+      </w:r>
+      <w:r>
+        <w:rPr>
+          <w:lang w:val="en-US"/>
+        </w:rPr>
+        <w:t xml:space="preserve">provides functionality. </w:t>
       </w:r>
       <w:bookmarkStart w:id="0" w:name="_GoBack"/>
       <w:bookmarkEnd w:id="0"/>
+      <w:r>
+        <w:rPr>
+          <w:lang w:val="en-US"/>
+        </w:rPr>
+        <w:t>E.g. notifications and location services</w:t>
+      </w:r>
+      <w:r>
+        <w:rPr>
+          <w:lang w:val="en-US"/>
+        </w:rPr>
+        <w:t>)</w:t>
+      </w:r>
+    </w:p>
+    <w:p>
+      <w:pPr>
+        <w:pStyle w:val="Liststycke"/>
+        <w:numPr>
+          <w:ilvl w:val="0"/>
+          <w:numId w:val="1"/>
+        </w:numPr>
+        <w:rPr>
+          <w:lang w:val="en-US"/>
+        </w:rPr>
+      </w:pPr>
+      <w:r>
+        <w:rPr>
+          <w:lang w:val="en-US"/>
+        </w:rPr>
+        <w:t>View</w:t>
+      </w:r>
+      <w:r>
+        <w:rPr>
+          <w:lang w:val="en-US"/>
+        </w:rPr>
+        <w:t xml:space="preserve"> (UI classes)</w:t>
+      </w:r>
     </w:p>
     <w:p>
       <w:pPr>
@@ -1279,6 +1329,7 @@
     <w:lsdException w:name="HTML Sample" w:semiHidden="1" w:unhideWhenUsed="1"/>
     <w:lsdException w:name="HTML Typewriter" w:semiHidden="1" w:unhideWhenUsed="1"/>
     <w:lsdException w:name="HTML Variable" w:semiHidden="1" w:unhideWhenUsed="1"/>
+    <w:lsdException w:name="Normal Table" w:semiHidden="1" w:unhideWhenUsed="1"/>
     <w:lsdException w:name="annotation subject" w:semiHidden="1" w:unhideWhenUsed="1"/>
     <w:lsdException w:name="No List" w:semiHidden="1" w:unhideWhenUsed="1"/>
     <w:lsdException w:name="Outline List 1" w:semiHidden="1" w:unhideWhenUsed="1"/>
@@ -1325,8 +1376,10 @@
     <w:lsdException w:name="Table Subtle 2" w:semiHidden="1" w:unhideWhenUsed="1"/>
     <w:lsdException w:name="Table Web 1" w:semiHidden="1" w:unhideWhenUsed="1"/>
     <w:lsdException w:name="Table Web 2" w:semiHidden="1" w:unhideWhenUsed="1"/>
+    <w:lsdException w:name="Table Web 3" w:semiHidden="1" w:unhideWhenUsed="1"/>
     <w:lsdException w:name="Balloon Text" w:semiHidden="1" w:unhideWhenUsed="1"/>
     <w:lsdException w:name="Table Grid" w:uiPriority="39"/>
+    <w:lsdException w:name="Table Theme" w:semiHidden="1" w:unhideWhenUsed="1"/>
     <w:lsdException w:name="Placeholder Text" w:semiHidden="1"/>
     <w:lsdException w:name="No Spacing" w:uiPriority="1" w:qFormat="1"/>
     <w:lsdException w:name="Light Shading" w:uiPriority="60"/>
